--- a/MySQL-Week11_Coding-Assignment.docx
+++ b/MySQL-Week11_Coding-Assignment.docx
@@ -1,6 +1,6 @@
 
 <file path=word/document.xml><?xml version="1.0" encoding="utf-8"?>
-<w:document xmlns:wpc="http://schemas.microsoft.com/office/word/2010/wordprocessingCanvas" xmlns:cx="http://schemas.microsoft.com/office/drawing/2014/chartex" xmlns:cx1="http://schemas.microsoft.com/office/drawing/2015/9/8/chartex" xmlns:cx2="http://schemas.microsoft.com/office/drawing/2015/10/21/chartex" xmlns:cx3="http://schemas.microsoft.com/office/drawing/2016/5/9/chartex" xmlns:cx4="http://schemas.microsoft.com/office/drawing/2016/5/10/chartex" xmlns:cx5="http://schemas.microsoft.com/office/drawing/2016/5/11/chartex" xmlns:cx6="http://schemas.microsoft.com/office/drawing/2016/5/12/chartex" xmlns:cx7="http://schemas.microsoft.com/office/drawing/2016/5/13/chartex" xmlns:cx8="http://schemas.microsoft.com/office/drawing/2016/5/14/chartex" xmlns:mc="http://schemas.openxmlformats.org/markup-compatibility/2006" xmlns:aink="http://schemas.microsoft.com/office/drawing/2016/ink" xmlns:am3d="http://schemas.microsoft.com/office/drawing/2017/model3d" xmlns:o="urn:schemas-microsoft-com:office:office" xmlns:r="http://schemas.openxmlformats.org/officeDocument/2006/relationships" xmlns:m="http://schemas.openxmlformats.org/officeDocument/2006/math" xmlns:v="urn:schemas-microsoft-com:vml" xmlns:wp14="http://schemas.microsoft.com/office/word/2010/wordprocessingDrawing" xmlns:wp="http://schemas.openxmlformats.org/drawingml/2006/wordprocessingDrawing" xmlns:w10="urn:schemas-microsoft-com:office:word" xmlns:w="http://schemas.openxmlformats.org/wordprocessingml/2006/main" xmlns:w14="http://schemas.microsoft.com/office/word/2010/wordml" xmlns:w15="http://schemas.microsoft.com/office/word/2012/wordml" xmlns:w16cex="http://schemas.microsoft.com/office/word/2018/wordml/cex" xmlns:w16cid="http://schemas.microsoft.com/office/word/2016/wordml/cid" xmlns:w16="http://schemas.microsoft.com/office/word/2018/wordml" xmlns:w16sdtdh="http://schemas.microsoft.com/office/word/2020/wordml/sdtdatahash" xmlns:w16se="http://schemas.microsoft.com/office/word/2015/wordml/symex" xmlns:wpg="http://schemas.microsoft.com/office/word/2010/wordprocessingGroup" xmlns:wpi="http://schemas.microsoft.com/office/word/2010/wordprocessingInk" xmlns:wne="http://schemas.microsoft.com/office/word/2006/wordml" xmlns:wps="http://schemas.microsoft.com/office/word/2010/wordprocessingShape" mc:Ignorable="w14 w15 w16se w16cid w16 w16cex w16sdtdh wp14">
+<w:document xmlns:wpc="http://schemas.microsoft.com/office/word/2010/wordprocessingCanvas" xmlns:cx="http://schemas.microsoft.com/office/drawing/2014/chartex" xmlns:cx1="http://schemas.microsoft.com/office/drawing/2015/9/8/chartex" xmlns:cx2="http://schemas.microsoft.com/office/drawing/2015/10/21/chartex" xmlns:cx3="http://schemas.microsoft.com/office/drawing/2016/5/9/chartex" xmlns:cx4="http://schemas.microsoft.com/office/drawing/2016/5/10/chartex" xmlns:cx5="http://schemas.microsoft.com/office/drawing/2016/5/11/chartex" xmlns:cx6="http://schemas.microsoft.com/office/drawing/2016/5/12/chartex" xmlns:cx7="http://schemas.microsoft.com/office/drawing/2016/5/13/chartex" xmlns:cx8="http://schemas.microsoft.com/office/drawing/2016/5/14/chartex" xmlns:mc="http://schemas.openxmlformats.org/markup-compatibility/2006" xmlns:aink="http://schemas.microsoft.com/office/drawing/2016/ink" xmlns:am3d="http://schemas.microsoft.com/office/drawing/2017/model3d" xmlns:o="urn:schemas-microsoft-com:office:office" xmlns:oel="http://schemas.microsoft.com/office/2019/extlst" xmlns:r="http://schemas.openxmlformats.org/officeDocument/2006/relationships" xmlns:m="http://schemas.openxmlformats.org/officeDocument/2006/math" xmlns:v="urn:schemas-microsoft-com:vml" xmlns:wp14="http://schemas.microsoft.com/office/word/2010/wordprocessingDrawing" xmlns:wp="http://schemas.openxmlformats.org/drawingml/2006/wordprocessingDrawing" xmlns:w10="urn:schemas-microsoft-com:office:word" xmlns:w="http://schemas.openxmlformats.org/wordprocessingml/2006/main" xmlns:w14="http://schemas.microsoft.com/office/word/2010/wordml" xmlns:w15="http://schemas.microsoft.com/office/word/2012/wordml" xmlns:w16cex="http://schemas.microsoft.com/office/word/2018/wordml/cex" xmlns:w16cid="http://schemas.microsoft.com/office/word/2016/wordml/cid" xmlns:w16="http://schemas.microsoft.com/office/word/2018/wordml" xmlns:w16sdtdh="http://schemas.microsoft.com/office/word/2020/wordml/sdtdatahash" xmlns:w16se="http://schemas.microsoft.com/office/word/2015/wordml/symex" xmlns:wpg="http://schemas.microsoft.com/office/word/2010/wordprocessingGroup" xmlns:wpi="http://schemas.microsoft.com/office/word/2010/wordprocessingInk" xmlns:wne="http://schemas.microsoft.com/office/word/2006/wordml" xmlns:wps="http://schemas.microsoft.com/office/word/2010/wordprocessingShape" mc:Ignorable="w14 w15 w16se w16cid w16 w16cex w16sdtdh wp14">
   <w:body>
     <w:p>
       <w:pPr>
@@ -303,21 +303,7 @@
         <w:rPr>
           <w:szCs w:val="24"/>
         </w:rPr>
-        <w:t xml:space="preserve">Take screenshots of the code and of the running program (make sure to get screenshots of all required functionality) and paste them in this document </w:t>
-      </w:r>
-      <w:proofErr w:type="gramStart"/>
-      <w:r>
-        <w:rPr>
-          <w:szCs w:val="24"/>
-        </w:rPr>
-        <w:t>where</w:t>
-      </w:r>
-      <w:proofErr w:type="gramEnd"/>
-      <w:r>
-        <w:rPr>
-          <w:szCs w:val="24"/>
-        </w:rPr>
-        <w:t xml:space="preserve"> instructed below.</w:t>
+        <w:t>Take screenshots of the code and of the running program (make sure to get screenshots of all required functionality) and paste them in this document where instructed below.</w:t>
       </w:r>
       <w:r>
         <w:rPr>
@@ -446,15 +432,7 @@
         <w:spacing w:line="256" w:lineRule="auto"/>
       </w:pPr>
       <w:r>
-        <w:t xml:space="preserve">Add a </w:t>
-      </w:r>
-      <w:proofErr w:type="spellStart"/>
-      <w:r>
-        <w:t>toString</w:t>
-      </w:r>
-      <w:proofErr w:type="spellEnd"/>
-      <w:r>
-        <w:t xml:space="preserve"> method that returns the name and object type (like "Pentax Camera").</w:t>
+        <w:t>Add a toString method that returns the name and object type (like "Pentax Camera").</w:t>
       </w:r>
     </w:p>
     <w:p>
@@ -541,15 +519,7 @@
         <w:spacing w:line="256" w:lineRule="auto"/>
       </w:pPr>
       <w:r>
-        <w:t>Print the list after sorting (</w:t>
-      </w:r>
-      <w:proofErr w:type="spellStart"/>
-      <w:r>
-        <w:t>System.out.println</w:t>
-      </w:r>
-      <w:proofErr w:type="spellEnd"/>
-      <w:r>
-        <w:t>).</w:t>
+        <w:t>Print the list after sorting (System.out.println).</w:t>
       </w:r>
     </w:p>
     <w:p>
@@ -563,15 +533,7 @@
       </w:pPr>
       <w:r>
         <w:lastRenderedPageBreak/>
-        <w:t xml:space="preserve">Create a new class with a main method. Using the list of </w:t>
-      </w:r>
-      <w:proofErr w:type="gramStart"/>
-      <w:r>
-        <w:t>objects</w:t>
-      </w:r>
-      <w:proofErr w:type="gramEnd"/>
-      <w:r>
-        <w:t xml:space="preserve"> you created in the prior step.</w:t>
+        <w:t>Create a new class with a main method. Using the list of objects you created in the prior step.</w:t>
       </w:r>
     </w:p>
     <w:p>
@@ -623,15 +585,7 @@
         <w:spacing w:line="256" w:lineRule="auto"/>
       </w:pPr>
       <w:r>
-        <w:t xml:space="preserve">Collect the Stream and return a comma-separated list of names as a single String. Hint: use </w:t>
-      </w:r>
-      <w:proofErr w:type="spellStart"/>
-      <w:r>
-        <w:t>Collectors.joining</w:t>
-      </w:r>
-      <w:proofErr w:type="spellEnd"/>
-      <w:r>
-        <w:t>(", ") for this.</w:t>
+        <w:t>Collect the Stream and return a comma-separated list of names as a single String. Hint: use Collectors.joining(", ") for this.</w:t>
       </w:r>
     </w:p>
     <w:p>
@@ -688,53 +642,7 @@
           <w:sz w:val="20"/>
           <w:szCs w:val="20"/>
         </w:rPr>
-        <w:t xml:space="preserve">public Cheese </w:t>
-      </w:r>
-      <w:proofErr w:type="spellStart"/>
-      <w:proofErr w:type="gramStart"/>
-      <w:r>
-        <w:rPr>
-          <w:rFonts w:ascii="Courier New" w:hAnsi="Courier New" w:cs="Courier New"/>
-          <w:sz w:val="20"/>
-          <w:szCs w:val="20"/>
-        </w:rPr>
-        <w:t>cheesyMethod</w:t>
-      </w:r>
-      <w:proofErr w:type="spellEnd"/>
-      <w:r>
-        <w:rPr>
-          <w:rFonts w:ascii="Courier New" w:hAnsi="Courier New" w:cs="Courier New"/>
-          <w:sz w:val="20"/>
-          <w:szCs w:val="20"/>
-        </w:rPr>
-        <w:t>(</w:t>
-      </w:r>
-      <w:proofErr w:type="gramEnd"/>
-      <w:r>
-        <w:rPr>
-          <w:rFonts w:ascii="Courier New" w:hAnsi="Courier New" w:cs="Courier New"/>
-          <w:sz w:val="20"/>
-          <w:szCs w:val="20"/>
-        </w:rPr>
-        <w:t xml:space="preserve">Optional&lt;Cheese&gt; </w:t>
-      </w:r>
-      <w:proofErr w:type="spellStart"/>
-      <w:r>
-        <w:rPr>
-          <w:rFonts w:ascii="Courier New" w:hAnsi="Courier New" w:cs="Courier New"/>
-          <w:sz w:val="20"/>
-          <w:szCs w:val="20"/>
-        </w:rPr>
-        <w:t>optionalCheese</w:t>
-      </w:r>
-      <w:proofErr w:type="spellEnd"/>
-      <w:r>
-        <w:rPr>
-          <w:rFonts w:ascii="Courier New" w:hAnsi="Courier New" w:cs="Courier New"/>
-          <w:sz w:val="20"/>
-          <w:szCs w:val="20"/>
-        </w:rPr>
-        <w:t>) {...}</w:t>
+        <w:t>public Cheese cheesyMethod(Optional&lt;Cheese&gt; optionalCheese) {...}</w:t>
       </w:r>
     </w:p>
     <w:p>
@@ -751,15 +659,7 @@
         </w:rPr>
       </w:pPr>
       <w:r>
-        <w:t xml:space="preserve">The method should throw a </w:t>
-      </w:r>
-      <w:proofErr w:type="spellStart"/>
-      <w:r>
-        <w:t>NoSuchElementException</w:t>
-      </w:r>
-      <w:proofErr w:type="spellEnd"/>
-      <w:r>
-        <w:t xml:space="preserve"> with a custom message if the object is not present.</w:t>
+        <w:t>The method should throw a NoSuchElementException with a custom message if the object is not present.</w:t>
       </w:r>
     </w:p>
     <w:p>
@@ -785,56 +685,22 @@
         <w:spacing w:line="256" w:lineRule="auto"/>
       </w:pPr>
       <w:r>
-        <w:t xml:space="preserve">Method b should also call method a with an empty Optional. Show that a </w:t>
-      </w:r>
-      <w:proofErr w:type="spellStart"/>
-      <w:r>
+        <w:t xml:space="preserve">Method b should also call method a with an empty Optional. Show that a NoSuchElementException is thrown by method a by printing the exception message. Hint: catch the </w:t>
+      </w:r>
+      <w:r>
+        <w:rPr>
+          <w:rStyle w:val="MonoChar"/>
+        </w:rPr>
         <w:t>NoSuchElementException</w:t>
       </w:r>
-      <w:proofErr w:type="spellEnd"/>
-      <w:r>
-        <w:t xml:space="preserve"> is thrown by method a by printing the exception message. Hint: catch the </w:t>
-      </w:r>
-      <w:proofErr w:type="spellStart"/>
+      <w:r>
+        <w:t xml:space="preserve"> as parameter named "e" and do </w:t>
+      </w:r>
       <w:r>
         <w:rPr>
           <w:rStyle w:val="MonoChar"/>
         </w:rPr>
-        <w:t>NoSuchElementException</w:t>
-      </w:r>
-      <w:proofErr w:type="spellEnd"/>
-      <w:r>
-        <w:t xml:space="preserve"> as parameter named "e" and do </w:t>
-      </w:r>
-      <w:proofErr w:type="spellStart"/>
-      <w:r>
-        <w:rPr>
-          <w:rStyle w:val="MonoChar"/>
-        </w:rPr>
-        <w:t>System.out.println</w:t>
-      </w:r>
-      <w:proofErr w:type="spellEnd"/>
-      <w:r>
-        <w:rPr>
-          <w:rStyle w:val="MonoChar"/>
-        </w:rPr>
-        <w:t>(</w:t>
-      </w:r>
-      <w:proofErr w:type="spellStart"/>
-      <w:proofErr w:type="gramStart"/>
-      <w:r>
-        <w:rPr>
-          <w:rStyle w:val="MonoChar"/>
-        </w:rPr>
-        <w:t>e.getMessage</w:t>
-      </w:r>
-      <w:proofErr w:type="spellEnd"/>
-      <w:proofErr w:type="gramEnd"/>
-      <w:r>
-        <w:rPr>
-          <w:rStyle w:val="MonoChar"/>
-        </w:rPr>
-        <w:t>())</w:t>
+        <w:t>System.out.println(e.getMessage())</w:t>
       </w:r>
       <w:r>
         <w:t>.</w:t>
@@ -850,61 +716,94 @@
         <w:spacing w:line="256" w:lineRule="auto"/>
       </w:pPr>
       <w:r>
-        <w:t xml:space="preserve">Note: your method should handle the Optional as shown in the video on </w:t>
-      </w:r>
-      <w:proofErr w:type="spellStart"/>
-      <w:r>
-        <w:t>Optionals</w:t>
-      </w:r>
-      <w:proofErr w:type="spellEnd"/>
-      <w:r>
-        <w:t xml:space="preserve"> using the </w:t>
-      </w:r>
-      <w:proofErr w:type="spellStart"/>
-      <w:r>
-        <w:t>orElseThrow</w:t>
-      </w:r>
-      <w:proofErr w:type="spellEnd"/>
-      <w:r>
-        <w:t xml:space="preserve"> method. For the missing object, you must use a Lambda expression in </w:t>
-      </w:r>
-      <w:proofErr w:type="spellStart"/>
-      <w:r>
-        <w:t>orElseThrow</w:t>
-      </w:r>
-      <w:proofErr w:type="spellEnd"/>
-      <w:r>
-        <w:t xml:space="preserve"> to return a </w:t>
-      </w:r>
-      <w:proofErr w:type="spellStart"/>
-      <w:r>
-        <w:t>NoSuchElementException</w:t>
-      </w:r>
-      <w:proofErr w:type="spellEnd"/>
-      <w:r>
-        <w:t xml:space="preserve"> with a custom message.</w:t>
-      </w:r>
-    </w:p>
-    <w:p>
-      <w:pPr>
-        <w:rPr>
-          <w:b/>
-          <w:szCs w:val="24"/>
-        </w:rPr>
-      </w:pPr>
-    </w:p>
-    <w:p>
-      <w:pPr>
-        <w:rPr>
-          <w:b/>
-          <w:szCs w:val="24"/>
-        </w:rPr>
-      </w:pPr>
-      <w:r>
-        <w:rPr>
-          <w:b/>
-          <w:szCs w:val="24"/>
-        </w:rPr>
+        <w:t>Note: your method should handle the Optional as shown in the video on Optionals using the orElseThrow method. For the missing object, you must use a Lambda expression in orElseThrow to return a NoSuchElementException with a custom message.</w:t>
+      </w:r>
+    </w:p>
+    <w:p>
+      <w:pPr>
+        <w:rPr>
+          <w:b/>
+          <w:szCs w:val="24"/>
+        </w:rPr>
+      </w:pPr>
+    </w:p>
+    <w:p>
+      <w:pPr>
+        <w:rPr>
+          <w:b/>
+          <w:szCs w:val="24"/>
+        </w:rPr>
+      </w:pPr>
+    </w:p>
+    <w:p>
+      <w:pPr>
+        <w:rPr>
+          <w:b/>
+          <w:szCs w:val="24"/>
+        </w:rPr>
+      </w:pPr>
+    </w:p>
+    <w:p>
+      <w:pPr>
+        <w:rPr>
+          <w:b/>
+          <w:szCs w:val="24"/>
+        </w:rPr>
+      </w:pPr>
+    </w:p>
+    <w:p>
+      <w:pPr>
+        <w:rPr>
+          <w:b/>
+          <w:szCs w:val="24"/>
+        </w:rPr>
+      </w:pPr>
+    </w:p>
+    <w:p>
+      <w:pPr>
+        <w:rPr>
+          <w:b/>
+          <w:szCs w:val="24"/>
+        </w:rPr>
+      </w:pPr>
+    </w:p>
+    <w:p>
+      <w:pPr>
+        <w:rPr>
+          <w:b/>
+          <w:szCs w:val="24"/>
+        </w:rPr>
+      </w:pPr>
+    </w:p>
+    <w:p>
+      <w:pPr>
+        <w:rPr>
+          <w:b/>
+          <w:szCs w:val="24"/>
+        </w:rPr>
+      </w:pPr>
+    </w:p>
+    <w:p>
+      <w:pPr>
+        <w:rPr>
+          <w:b/>
+          <w:szCs w:val="24"/>
+        </w:rPr>
+      </w:pPr>
+    </w:p>
+    <w:p>
+      <w:pPr>
+        <w:rPr>
+          <w:b/>
+          <w:szCs w:val="24"/>
+        </w:rPr>
+      </w:pPr>
+      <w:r>
+        <w:rPr>
+          <w:b/>
+          <w:szCs w:val="24"/>
+        </w:rPr>
+        <w:lastRenderedPageBreak/>
         <w:t>Screenshot</w:t>
       </w:r>
       <w:r>
@@ -943,14 +842,187 @@
           <w:szCs w:val="24"/>
         </w:rPr>
       </w:pPr>
-    </w:p>
-    <w:p>
-      <w:pPr>
-        <w:rPr>
-          <w:b/>
-          <w:szCs w:val="24"/>
-        </w:rPr>
-      </w:pPr>
+      <w:r>
+        <w:rPr>
+          <w:b/>
+          <w:szCs w:val="24"/>
+        </w:rPr>
+        <w:drawing>
+          <wp:inline distT="0" distB="0" distL="0" distR="0" wp14:anchorId="05CC2792" wp14:editId="2588B516">
+            <wp:extent cx="5252314" cy="3910617"/>
+            <wp:effectExtent l="0" t="0" r="5715" b="0"/>
+            <wp:docPr id="1" name="Picture 1" descr="Text&#10;&#10;Description automatically generated"/>
+            <wp:cNvGraphicFramePr>
+              <a:graphicFrameLocks xmlns:a="http://schemas.openxmlformats.org/drawingml/2006/main" noChangeAspect="1"/>
+            </wp:cNvGraphicFramePr>
+            <a:graphic xmlns:a="http://schemas.openxmlformats.org/drawingml/2006/main">
+              <a:graphicData uri="http://schemas.openxmlformats.org/drawingml/2006/picture">
+                <pic:pic xmlns:pic="http://schemas.openxmlformats.org/drawingml/2006/picture">
+                  <pic:nvPicPr>
+                    <pic:cNvPr id="1" name="Picture 1" descr="Text&#10;&#10;Description automatically generated"/>
+                    <pic:cNvPicPr/>
+                  </pic:nvPicPr>
+                  <pic:blipFill>
+                    <a:blip r:embed="rId7"/>
+                    <a:stretch>
+                      <a:fillRect/>
+                    </a:stretch>
+                  </pic:blipFill>
+                  <pic:spPr>
+                    <a:xfrm>
+                      <a:off x="0" y="0"/>
+                      <a:ext cx="5256365" cy="3913633"/>
+                    </a:xfrm>
+                    <a:prstGeom prst="rect">
+                      <a:avLst/>
+                    </a:prstGeom>
+                  </pic:spPr>
+                </pic:pic>
+              </a:graphicData>
+            </a:graphic>
+          </wp:inline>
+        </w:drawing>
+      </w:r>
+      <w:r>
+        <w:rPr>
+          <w:b/>
+          <w:szCs w:val="24"/>
+        </w:rPr>
+        <w:drawing>
+          <wp:inline distT="0" distB="0" distL="0" distR="0" wp14:anchorId="69E3C04A" wp14:editId="6154C972">
+            <wp:extent cx="4094543" cy="3942893"/>
+            <wp:effectExtent l="0" t="0" r="1270" b="635"/>
+            <wp:docPr id="2" name="Picture 2" descr="Text&#10;&#10;Description automatically generated"/>
+            <wp:cNvGraphicFramePr>
+              <a:graphicFrameLocks xmlns:a="http://schemas.openxmlformats.org/drawingml/2006/main" noChangeAspect="1"/>
+            </wp:cNvGraphicFramePr>
+            <a:graphic xmlns:a="http://schemas.openxmlformats.org/drawingml/2006/main">
+              <a:graphicData uri="http://schemas.openxmlformats.org/drawingml/2006/picture">
+                <pic:pic xmlns:pic="http://schemas.openxmlformats.org/drawingml/2006/picture">
+                  <pic:nvPicPr>
+                    <pic:cNvPr id="2" name="Picture 2" descr="Text&#10;&#10;Description automatically generated"/>
+                    <pic:cNvPicPr/>
+                  </pic:nvPicPr>
+                  <pic:blipFill>
+                    <a:blip r:embed="rId8"/>
+                    <a:stretch>
+                      <a:fillRect/>
+                    </a:stretch>
+                  </pic:blipFill>
+                  <pic:spPr>
+                    <a:xfrm>
+                      <a:off x="0" y="0"/>
+                      <a:ext cx="4098296" cy="3946507"/>
+                    </a:xfrm>
+                    <a:prstGeom prst="rect">
+                      <a:avLst/>
+                    </a:prstGeom>
+                  </pic:spPr>
+                </pic:pic>
+              </a:graphicData>
+            </a:graphic>
+          </wp:inline>
+        </w:drawing>
+      </w:r>
+    </w:p>
+    <w:p>
+      <w:pPr>
+        <w:rPr>
+          <w:b/>
+          <w:szCs w:val="24"/>
+        </w:rPr>
+      </w:pPr>
+      <w:r>
+        <w:rPr>
+          <w:b/>
+          <w:szCs w:val="24"/>
+        </w:rPr>
+        <w:lastRenderedPageBreak/>
+        <w:drawing>
+          <wp:inline distT="0" distB="0" distL="0" distR="0" wp14:anchorId="044A3AF7" wp14:editId="6770C24C">
+            <wp:extent cx="5943600" cy="1747520"/>
+            <wp:effectExtent l="0" t="0" r="0" b="5080"/>
+            <wp:docPr id="3" name="Picture 3" descr="Text&#10;&#10;Description automatically generated"/>
+            <wp:cNvGraphicFramePr>
+              <a:graphicFrameLocks xmlns:a="http://schemas.openxmlformats.org/drawingml/2006/main" noChangeAspect="1"/>
+            </wp:cNvGraphicFramePr>
+            <a:graphic xmlns:a="http://schemas.openxmlformats.org/drawingml/2006/main">
+              <a:graphicData uri="http://schemas.openxmlformats.org/drawingml/2006/picture">
+                <pic:pic xmlns:pic="http://schemas.openxmlformats.org/drawingml/2006/picture">
+                  <pic:nvPicPr>
+                    <pic:cNvPr id="3" name="Picture 3" descr="Text&#10;&#10;Description automatically generated"/>
+                    <pic:cNvPicPr/>
+                  </pic:nvPicPr>
+                  <pic:blipFill>
+                    <a:blip r:embed="rId9"/>
+                    <a:stretch>
+                      <a:fillRect/>
+                    </a:stretch>
+                  </pic:blipFill>
+                  <pic:spPr>
+                    <a:xfrm>
+                      <a:off x="0" y="0"/>
+                      <a:ext cx="5943600" cy="1747520"/>
+                    </a:xfrm>
+                    <a:prstGeom prst="rect">
+                      <a:avLst/>
+                    </a:prstGeom>
+                  </pic:spPr>
+                </pic:pic>
+              </a:graphicData>
+            </a:graphic>
+          </wp:inline>
+        </w:drawing>
+      </w:r>
+    </w:p>
+    <w:p>
+      <w:pPr>
+        <w:rPr>
+          <w:b/>
+          <w:szCs w:val="24"/>
+        </w:rPr>
+      </w:pPr>
+      <w:r>
+        <w:rPr>
+          <w:b/>
+          <w:szCs w:val="24"/>
+        </w:rPr>
+        <w:drawing>
+          <wp:inline distT="0" distB="0" distL="0" distR="0" wp14:anchorId="029E4BD9" wp14:editId="0DD06747">
+            <wp:extent cx="5715798" cy="3448531"/>
+            <wp:effectExtent l="0" t="0" r="0" b="0"/>
+            <wp:docPr id="4" name="Picture 4" descr="A screenshot of a computer&#10;&#10;Description automatically generated"/>
+            <wp:cNvGraphicFramePr>
+              <a:graphicFrameLocks xmlns:a="http://schemas.openxmlformats.org/drawingml/2006/main" noChangeAspect="1"/>
+            </wp:cNvGraphicFramePr>
+            <a:graphic xmlns:a="http://schemas.openxmlformats.org/drawingml/2006/main">
+              <a:graphicData uri="http://schemas.openxmlformats.org/drawingml/2006/picture">
+                <pic:pic xmlns:pic="http://schemas.openxmlformats.org/drawingml/2006/picture">
+                  <pic:nvPicPr>
+                    <pic:cNvPr id="4" name="Picture 4" descr="A screenshot of a computer&#10;&#10;Description automatically generated"/>
+                    <pic:cNvPicPr/>
+                  </pic:nvPicPr>
+                  <pic:blipFill>
+                    <a:blip r:embed="rId10"/>
+                    <a:stretch>
+                      <a:fillRect/>
+                    </a:stretch>
+                  </pic:blipFill>
+                  <pic:spPr>
+                    <a:xfrm>
+                      <a:off x="0" y="0"/>
+                      <a:ext cx="5715798" cy="3448531"/>
+                    </a:xfrm>
+                    <a:prstGeom prst="rect">
+                      <a:avLst/>
+                    </a:prstGeom>
+                  </pic:spPr>
+                </pic:pic>
+              </a:graphicData>
+            </a:graphic>
+          </wp:inline>
+        </w:drawing>
+      </w:r>
     </w:p>
     <w:p>
       <w:pPr>
@@ -974,6 +1046,145 @@
           <w:szCs w:val="24"/>
         </w:rPr>
       </w:pPr>
+      <w:r>
+        <w:rPr>
+          <w:b/>
+          <w:szCs w:val="24"/>
+        </w:rPr>
+        <w:drawing>
+          <wp:inline distT="0" distB="0" distL="0" distR="0" wp14:anchorId="6DAB4275" wp14:editId="4F8F1FE4">
+            <wp:extent cx="5943600" cy="514350"/>
+            <wp:effectExtent l="0" t="0" r="0" b="0"/>
+            <wp:docPr id="5" name="Picture 5" descr="Text&#10;&#10;Description automatically generated"/>
+            <wp:cNvGraphicFramePr>
+              <a:graphicFrameLocks xmlns:a="http://schemas.openxmlformats.org/drawingml/2006/main" noChangeAspect="1"/>
+            </wp:cNvGraphicFramePr>
+            <a:graphic xmlns:a="http://schemas.openxmlformats.org/drawingml/2006/main">
+              <a:graphicData uri="http://schemas.openxmlformats.org/drawingml/2006/picture">
+                <pic:pic xmlns:pic="http://schemas.openxmlformats.org/drawingml/2006/picture">
+                  <pic:nvPicPr>
+                    <pic:cNvPr id="5" name="Picture 5" descr="Text&#10;&#10;Description automatically generated"/>
+                    <pic:cNvPicPr/>
+                  </pic:nvPicPr>
+                  <pic:blipFill>
+                    <a:blip r:embed="rId11"/>
+                    <a:stretch>
+                      <a:fillRect/>
+                    </a:stretch>
+                  </pic:blipFill>
+                  <pic:spPr>
+                    <a:xfrm>
+                      <a:off x="0" y="0"/>
+                      <a:ext cx="5943600" cy="514350"/>
+                    </a:xfrm>
+                    <a:prstGeom prst="rect">
+                      <a:avLst/>
+                    </a:prstGeom>
+                  </pic:spPr>
+                </pic:pic>
+              </a:graphicData>
+            </a:graphic>
+          </wp:inline>
+        </w:drawing>
+      </w:r>
+    </w:p>
+    <w:p>
+      <w:pPr>
+        <w:rPr>
+          <w:b/>
+          <w:szCs w:val="24"/>
+        </w:rPr>
+      </w:pPr>
+      <w:r>
+        <w:rPr>
+          <w:b/>
+          <w:szCs w:val="24"/>
+        </w:rPr>
+        <w:drawing>
+          <wp:inline distT="0" distB="0" distL="0" distR="0" wp14:anchorId="5CA8DBC2" wp14:editId="723D779C">
+            <wp:extent cx="5943600" cy="422275"/>
+            <wp:effectExtent l="0" t="0" r="0" b="0"/>
+            <wp:docPr id="6" name="Picture 6"/>
+            <wp:cNvGraphicFramePr>
+              <a:graphicFrameLocks xmlns:a="http://schemas.openxmlformats.org/drawingml/2006/main" noChangeAspect="1"/>
+            </wp:cNvGraphicFramePr>
+            <a:graphic xmlns:a="http://schemas.openxmlformats.org/drawingml/2006/main">
+              <a:graphicData uri="http://schemas.openxmlformats.org/drawingml/2006/picture">
+                <pic:pic xmlns:pic="http://schemas.openxmlformats.org/drawingml/2006/picture">
+                  <pic:nvPicPr>
+                    <pic:cNvPr id="1" name=""/>
+                    <pic:cNvPicPr/>
+                  </pic:nvPicPr>
+                  <pic:blipFill>
+                    <a:blip r:embed="rId12"/>
+                    <a:stretch>
+                      <a:fillRect/>
+                    </a:stretch>
+                  </pic:blipFill>
+                  <pic:spPr>
+                    <a:xfrm>
+                      <a:off x="0" y="0"/>
+                      <a:ext cx="5943600" cy="422275"/>
+                    </a:xfrm>
+                    <a:prstGeom prst="rect">
+                      <a:avLst/>
+                    </a:prstGeom>
+                  </pic:spPr>
+                </pic:pic>
+              </a:graphicData>
+            </a:graphic>
+          </wp:inline>
+        </w:drawing>
+      </w:r>
+    </w:p>
+    <w:p>
+      <w:pPr>
+        <w:rPr>
+          <w:b/>
+          <w:szCs w:val="24"/>
+        </w:rPr>
+      </w:pPr>
+      <w:r>
+        <w:rPr>
+          <w:b/>
+          <w:szCs w:val="24"/>
+        </w:rPr>
+        <w:drawing>
+          <wp:inline distT="0" distB="0" distL="0" distR="0" wp14:anchorId="6253B3EF" wp14:editId="402ABAE1">
+            <wp:extent cx="1114581" cy="409632"/>
+            <wp:effectExtent l="0" t="0" r="9525" b="9525"/>
+            <wp:docPr id="7" name="Picture 7"/>
+            <wp:cNvGraphicFramePr>
+              <a:graphicFrameLocks xmlns:a="http://schemas.openxmlformats.org/drawingml/2006/main" noChangeAspect="1"/>
+            </wp:cNvGraphicFramePr>
+            <a:graphic xmlns:a="http://schemas.openxmlformats.org/drawingml/2006/main">
+              <a:graphicData uri="http://schemas.openxmlformats.org/drawingml/2006/picture">
+                <pic:pic xmlns:pic="http://schemas.openxmlformats.org/drawingml/2006/picture">
+                  <pic:nvPicPr>
+                    <pic:cNvPr id="1" name=""/>
+                    <pic:cNvPicPr/>
+                  </pic:nvPicPr>
+                  <pic:blipFill>
+                    <a:blip r:embed="rId13"/>
+                    <a:stretch>
+                      <a:fillRect/>
+                    </a:stretch>
+                  </pic:blipFill>
+                  <pic:spPr>
+                    <a:xfrm>
+                      <a:off x="0" y="0"/>
+                      <a:ext cx="1114581" cy="409632"/>
+                    </a:xfrm>
+                    <a:prstGeom prst="rect">
+                      <a:avLst/>
+                    </a:prstGeom>
+                  </pic:spPr>
+                </pic:pic>
+              </a:graphicData>
+            </a:graphic>
+          </wp:inline>
+        </w:drawing>
+      </w:r>
     </w:p>
     <w:p>
       <w:pPr>
@@ -998,13 +1209,28 @@
         <w:t>URL to GitHub Repository:</w:t>
       </w:r>
     </w:p>
+    <w:p>
+      <w:pPr>
+        <w:rPr>
+          <w:b/>
+          <w:szCs w:val="24"/>
+        </w:rPr>
+      </w:pPr>
+      <w:r>
+        <w:rPr>
+          <w:b/>
+          <w:szCs w:val="24"/>
+        </w:rPr>
+        <w:t>https://github.com/JR-BESD/Week11_CodingAssignment.git</w:t>
+      </w:r>
+    </w:p>
     <w:sectPr>
-      <w:headerReference w:type="even" r:id="rId7"/>
-      <w:headerReference w:type="default" r:id="rId8"/>
-      <w:footerReference w:type="even" r:id="rId9"/>
-      <w:footerReference w:type="default" r:id="rId10"/>
-      <w:headerReference w:type="first" r:id="rId11"/>
-      <w:footerReference w:type="first" r:id="rId12"/>
+      <w:headerReference w:type="even" r:id="rId14"/>
+      <w:headerReference w:type="default" r:id="rId15"/>
+      <w:footerReference w:type="even" r:id="rId16"/>
+      <w:footerReference w:type="default" r:id="rId17"/>
+      <w:headerReference w:type="first" r:id="rId18"/>
+      <w:footerReference w:type="first" r:id="rId19"/>
       <w:pgSz w:w="12240" w:h="15840"/>
       <w:pgMar w:top="1440" w:right="1440" w:bottom="1440" w:left="1440" w:header="720" w:footer="720" w:gutter="0"/>
       <w:cols w:space="720"/>
@@ -1015,7 +1241,7 @@
 </file>
 
 <file path=word/endnotes.xml><?xml version="1.0" encoding="utf-8"?>
-<w:endnotes xmlns:wpc="http://schemas.microsoft.com/office/word/2010/wordprocessingCanvas" xmlns:cx="http://schemas.microsoft.com/office/drawing/2014/chartex" xmlns:cx1="http://schemas.microsoft.com/office/drawing/2015/9/8/chartex" xmlns:cx2="http://schemas.microsoft.com/office/drawing/2015/10/21/chartex" xmlns:cx3="http://schemas.microsoft.com/office/drawing/2016/5/9/chartex" xmlns:cx4="http://schemas.microsoft.com/office/drawing/2016/5/10/chartex" xmlns:cx5="http://schemas.microsoft.com/office/drawing/2016/5/11/chartex" xmlns:cx6="http://schemas.microsoft.com/office/drawing/2016/5/12/chartex" xmlns:cx7="http://schemas.microsoft.com/office/drawing/2016/5/13/chartex" xmlns:cx8="http://schemas.microsoft.com/office/drawing/2016/5/14/chartex" xmlns:mc="http://schemas.openxmlformats.org/markup-compatibility/2006" xmlns:aink="http://schemas.microsoft.com/office/drawing/2016/ink" xmlns:am3d="http://schemas.microsoft.com/office/drawing/2017/model3d" xmlns:o="urn:schemas-microsoft-com:office:office" xmlns:r="http://schemas.openxmlformats.org/officeDocument/2006/relationships" xmlns:m="http://schemas.openxmlformats.org/officeDocument/2006/math" xmlns:v="urn:schemas-microsoft-com:vml" xmlns:wp14="http://schemas.microsoft.com/office/word/2010/wordprocessingDrawing" xmlns:wp="http://schemas.openxmlformats.org/drawingml/2006/wordprocessingDrawing" xmlns:w10="urn:schemas-microsoft-com:office:word" xmlns:w="http://schemas.openxmlformats.org/wordprocessingml/2006/main" xmlns:w14="http://schemas.microsoft.com/office/word/2010/wordml" xmlns:w15="http://schemas.microsoft.com/office/word/2012/wordml" xmlns:w16cex="http://schemas.microsoft.com/office/word/2018/wordml/cex" xmlns:w16cid="http://schemas.microsoft.com/office/word/2016/wordml/cid" xmlns:w16="http://schemas.microsoft.com/office/word/2018/wordml" xmlns:w16sdtdh="http://schemas.microsoft.com/office/word/2020/wordml/sdtdatahash" xmlns:w16se="http://schemas.microsoft.com/office/word/2015/wordml/symex" xmlns:wpg="http://schemas.microsoft.com/office/word/2010/wordprocessingGroup" xmlns:wpi="http://schemas.microsoft.com/office/word/2010/wordprocessingInk" xmlns:wne="http://schemas.microsoft.com/office/word/2006/wordml" xmlns:wps="http://schemas.microsoft.com/office/word/2010/wordprocessingShape" mc:Ignorable="w14 w15 w16se w16cid w16 w16cex w16sdtdh wp14">
+<w:endnotes xmlns:wpc="http://schemas.microsoft.com/office/word/2010/wordprocessingCanvas" xmlns:cx="http://schemas.microsoft.com/office/drawing/2014/chartex" xmlns:cx1="http://schemas.microsoft.com/office/drawing/2015/9/8/chartex" xmlns:cx2="http://schemas.microsoft.com/office/drawing/2015/10/21/chartex" xmlns:cx3="http://schemas.microsoft.com/office/drawing/2016/5/9/chartex" xmlns:cx4="http://schemas.microsoft.com/office/drawing/2016/5/10/chartex" xmlns:cx5="http://schemas.microsoft.com/office/drawing/2016/5/11/chartex" xmlns:cx6="http://schemas.microsoft.com/office/drawing/2016/5/12/chartex" xmlns:cx7="http://schemas.microsoft.com/office/drawing/2016/5/13/chartex" xmlns:cx8="http://schemas.microsoft.com/office/drawing/2016/5/14/chartex" xmlns:mc="http://schemas.openxmlformats.org/markup-compatibility/2006" xmlns:aink="http://schemas.microsoft.com/office/drawing/2016/ink" xmlns:am3d="http://schemas.microsoft.com/office/drawing/2017/model3d" xmlns:o="urn:schemas-microsoft-com:office:office" xmlns:oel="http://schemas.microsoft.com/office/2019/extlst" xmlns:r="http://schemas.openxmlformats.org/officeDocument/2006/relationships" xmlns:m="http://schemas.openxmlformats.org/officeDocument/2006/math" xmlns:v="urn:schemas-microsoft-com:vml" xmlns:wp14="http://schemas.microsoft.com/office/word/2010/wordprocessingDrawing" xmlns:wp="http://schemas.openxmlformats.org/drawingml/2006/wordprocessingDrawing" xmlns:w10="urn:schemas-microsoft-com:office:word" xmlns:w="http://schemas.openxmlformats.org/wordprocessingml/2006/main" xmlns:w14="http://schemas.microsoft.com/office/word/2010/wordml" xmlns:w15="http://schemas.microsoft.com/office/word/2012/wordml" xmlns:w16cex="http://schemas.microsoft.com/office/word/2018/wordml/cex" xmlns:w16cid="http://schemas.microsoft.com/office/word/2016/wordml/cid" xmlns:w16="http://schemas.microsoft.com/office/word/2018/wordml" xmlns:w16sdtdh="http://schemas.microsoft.com/office/word/2020/wordml/sdtdatahash" xmlns:w16se="http://schemas.microsoft.com/office/word/2015/wordml/symex" xmlns:wpg="http://schemas.microsoft.com/office/word/2010/wordprocessingGroup" xmlns:wpi="http://schemas.microsoft.com/office/word/2010/wordprocessingInk" xmlns:wne="http://schemas.microsoft.com/office/word/2006/wordml" xmlns:wps="http://schemas.microsoft.com/office/word/2010/wordprocessingShape" mc:Ignorable="w14 w15 w16se w16cid w16 w16cex w16sdtdh wp14">
   <w:endnote w:type="separator" w:id="-1">
     <w:p>
       <w:pPr>
@@ -1040,7 +1266,7 @@
 </file>
 
 <file path=word/footer1.xml><?xml version="1.0" encoding="utf-8"?>
-<w:ftr xmlns:wpc="http://schemas.microsoft.com/office/word/2010/wordprocessingCanvas" xmlns:cx="http://schemas.microsoft.com/office/drawing/2014/chartex" xmlns:cx1="http://schemas.microsoft.com/office/drawing/2015/9/8/chartex" xmlns:cx2="http://schemas.microsoft.com/office/drawing/2015/10/21/chartex" xmlns:cx3="http://schemas.microsoft.com/office/drawing/2016/5/9/chartex" xmlns:cx4="http://schemas.microsoft.com/office/drawing/2016/5/10/chartex" xmlns:cx5="http://schemas.microsoft.com/office/drawing/2016/5/11/chartex" xmlns:cx6="http://schemas.microsoft.com/office/drawing/2016/5/12/chartex" xmlns:cx7="http://schemas.microsoft.com/office/drawing/2016/5/13/chartex" xmlns:cx8="http://schemas.microsoft.com/office/drawing/2016/5/14/chartex" xmlns:mc="http://schemas.openxmlformats.org/markup-compatibility/2006" xmlns:aink="http://schemas.microsoft.com/office/drawing/2016/ink" xmlns:am3d="http://schemas.microsoft.com/office/drawing/2017/model3d" xmlns:o="urn:schemas-microsoft-com:office:office" xmlns:r="http://schemas.openxmlformats.org/officeDocument/2006/relationships" xmlns:m="http://schemas.openxmlformats.org/officeDocument/2006/math" xmlns:v="urn:schemas-microsoft-com:vml" xmlns:wp14="http://schemas.microsoft.com/office/word/2010/wordprocessingDrawing" xmlns:wp="http://schemas.openxmlformats.org/drawingml/2006/wordprocessingDrawing" xmlns:w10="urn:schemas-microsoft-com:office:word" xmlns:w="http://schemas.openxmlformats.org/wordprocessingml/2006/main" xmlns:w14="http://schemas.microsoft.com/office/word/2010/wordml" xmlns:w15="http://schemas.microsoft.com/office/word/2012/wordml" xmlns:w16cex="http://schemas.microsoft.com/office/word/2018/wordml/cex" xmlns:w16cid="http://schemas.microsoft.com/office/word/2016/wordml/cid" xmlns:w16="http://schemas.microsoft.com/office/word/2018/wordml" xmlns:w16sdtdh="http://schemas.microsoft.com/office/word/2020/wordml/sdtdatahash" xmlns:w16se="http://schemas.microsoft.com/office/word/2015/wordml/symex" xmlns:wpg="http://schemas.microsoft.com/office/word/2010/wordprocessingGroup" xmlns:wpi="http://schemas.microsoft.com/office/word/2010/wordprocessingInk" xmlns:wne="http://schemas.microsoft.com/office/word/2006/wordml" xmlns:wps="http://schemas.microsoft.com/office/word/2010/wordprocessingShape" mc:Ignorable="w14 w15 w16se w16cid w16 w16cex w16sdtdh wp14">
+<w:ftr xmlns:wpc="http://schemas.microsoft.com/office/word/2010/wordprocessingCanvas" xmlns:cx="http://schemas.microsoft.com/office/drawing/2014/chartex" xmlns:cx1="http://schemas.microsoft.com/office/drawing/2015/9/8/chartex" xmlns:cx2="http://schemas.microsoft.com/office/drawing/2015/10/21/chartex" xmlns:cx3="http://schemas.microsoft.com/office/drawing/2016/5/9/chartex" xmlns:cx4="http://schemas.microsoft.com/office/drawing/2016/5/10/chartex" xmlns:cx5="http://schemas.microsoft.com/office/drawing/2016/5/11/chartex" xmlns:cx6="http://schemas.microsoft.com/office/drawing/2016/5/12/chartex" xmlns:cx7="http://schemas.microsoft.com/office/drawing/2016/5/13/chartex" xmlns:cx8="http://schemas.microsoft.com/office/drawing/2016/5/14/chartex" xmlns:mc="http://schemas.openxmlformats.org/markup-compatibility/2006" xmlns:aink="http://schemas.microsoft.com/office/drawing/2016/ink" xmlns:am3d="http://schemas.microsoft.com/office/drawing/2017/model3d" xmlns:o="urn:schemas-microsoft-com:office:office" xmlns:oel="http://schemas.microsoft.com/office/2019/extlst" xmlns:r="http://schemas.openxmlformats.org/officeDocument/2006/relationships" xmlns:m="http://schemas.openxmlformats.org/officeDocument/2006/math" xmlns:v="urn:schemas-microsoft-com:vml" xmlns:wp14="http://schemas.microsoft.com/office/word/2010/wordprocessingDrawing" xmlns:wp="http://schemas.openxmlformats.org/drawingml/2006/wordprocessingDrawing" xmlns:w10="urn:schemas-microsoft-com:office:word" xmlns:w="http://schemas.openxmlformats.org/wordprocessingml/2006/main" xmlns:w14="http://schemas.microsoft.com/office/word/2010/wordml" xmlns:w15="http://schemas.microsoft.com/office/word/2012/wordml" xmlns:w16cex="http://schemas.microsoft.com/office/word/2018/wordml/cex" xmlns:w16cid="http://schemas.microsoft.com/office/word/2016/wordml/cid" xmlns:w16="http://schemas.microsoft.com/office/word/2018/wordml" xmlns:w16sdtdh="http://schemas.microsoft.com/office/word/2020/wordml/sdtdatahash" xmlns:w16se="http://schemas.microsoft.com/office/word/2015/wordml/symex" xmlns:wpg="http://schemas.microsoft.com/office/word/2010/wordprocessingGroup" xmlns:wpi="http://schemas.microsoft.com/office/word/2010/wordprocessingInk" xmlns:wne="http://schemas.microsoft.com/office/word/2006/wordml" xmlns:wps="http://schemas.microsoft.com/office/word/2010/wordprocessingShape" mc:Ignorable="w14 w15 w16se w16cid w16 w16cex w16sdtdh wp14">
   <w:p>
     <w:pPr>
       <w:pStyle w:val="Footer"/>
@@ -1050,7 +1276,7 @@
 </file>
 
 <file path=word/footer2.xml><?xml version="1.0" encoding="utf-8"?>
-<w:ftr xmlns:wpc="http://schemas.microsoft.com/office/word/2010/wordprocessingCanvas" xmlns:cx="http://schemas.microsoft.com/office/drawing/2014/chartex" xmlns:cx1="http://schemas.microsoft.com/office/drawing/2015/9/8/chartex" xmlns:cx2="http://schemas.microsoft.com/office/drawing/2015/10/21/chartex" xmlns:cx3="http://schemas.microsoft.com/office/drawing/2016/5/9/chartex" xmlns:cx4="http://schemas.microsoft.com/office/drawing/2016/5/10/chartex" xmlns:cx5="http://schemas.microsoft.com/office/drawing/2016/5/11/chartex" xmlns:cx6="http://schemas.microsoft.com/office/drawing/2016/5/12/chartex" xmlns:cx7="http://schemas.microsoft.com/office/drawing/2016/5/13/chartex" xmlns:cx8="http://schemas.microsoft.com/office/drawing/2016/5/14/chartex" xmlns:mc="http://schemas.openxmlformats.org/markup-compatibility/2006" xmlns:aink="http://schemas.microsoft.com/office/drawing/2016/ink" xmlns:am3d="http://schemas.microsoft.com/office/drawing/2017/model3d" xmlns:o="urn:schemas-microsoft-com:office:office" xmlns:r="http://schemas.openxmlformats.org/officeDocument/2006/relationships" xmlns:m="http://schemas.openxmlformats.org/officeDocument/2006/math" xmlns:v="urn:schemas-microsoft-com:vml" xmlns:wp14="http://schemas.microsoft.com/office/word/2010/wordprocessingDrawing" xmlns:wp="http://schemas.openxmlformats.org/drawingml/2006/wordprocessingDrawing" xmlns:w10="urn:schemas-microsoft-com:office:word" xmlns:w="http://schemas.openxmlformats.org/wordprocessingml/2006/main" xmlns:w14="http://schemas.microsoft.com/office/word/2010/wordml" xmlns:w15="http://schemas.microsoft.com/office/word/2012/wordml" xmlns:w16cex="http://schemas.microsoft.com/office/word/2018/wordml/cex" xmlns:w16cid="http://schemas.microsoft.com/office/word/2016/wordml/cid" xmlns:w16="http://schemas.microsoft.com/office/word/2018/wordml" xmlns:w16sdtdh="http://schemas.microsoft.com/office/word/2020/wordml/sdtdatahash" xmlns:w16se="http://schemas.microsoft.com/office/word/2015/wordml/symex" xmlns:wpg="http://schemas.microsoft.com/office/word/2010/wordprocessingGroup" xmlns:wpi="http://schemas.microsoft.com/office/word/2010/wordprocessingInk" xmlns:wne="http://schemas.microsoft.com/office/word/2006/wordml" xmlns:wps="http://schemas.microsoft.com/office/word/2010/wordprocessingShape" mc:Ignorable="w14 w15 w16se w16cid w16 w16cex w16sdtdh wp14">
+<w:ftr xmlns:wpc="http://schemas.microsoft.com/office/word/2010/wordprocessingCanvas" xmlns:cx="http://schemas.microsoft.com/office/drawing/2014/chartex" xmlns:cx1="http://schemas.microsoft.com/office/drawing/2015/9/8/chartex" xmlns:cx2="http://schemas.microsoft.com/office/drawing/2015/10/21/chartex" xmlns:cx3="http://schemas.microsoft.com/office/drawing/2016/5/9/chartex" xmlns:cx4="http://schemas.microsoft.com/office/drawing/2016/5/10/chartex" xmlns:cx5="http://schemas.microsoft.com/office/drawing/2016/5/11/chartex" xmlns:cx6="http://schemas.microsoft.com/office/drawing/2016/5/12/chartex" xmlns:cx7="http://schemas.microsoft.com/office/drawing/2016/5/13/chartex" xmlns:cx8="http://schemas.microsoft.com/office/drawing/2016/5/14/chartex" xmlns:mc="http://schemas.openxmlformats.org/markup-compatibility/2006" xmlns:aink="http://schemas.microsoft.com/office/drawing/2016/ink" xmlns:am3d="http://schemas.microsoft.com/office/drawing/2017/model3d" xmlns:o="urn:schemas-microsoft-com:office:office" xmlns:oel="http://schemas.microsoft.com/office/2019/extlst" xmlns:r="http://schemas.openxmlformats.org/officeDocument/2006/relationships" xmlns:m="http://schemas.openxmlformats.org/officeDocument/2006/math" xmlns:v="urn:schemas-microsoft-com:vml" xmlns:wp14="http://schemas.microsoft.com/office/word/2010/wordprocessingDrawing" xmlns:wp="http://schemas.openxmlformats.org/drawingml/2006/wordprocessingDrawing" xmlns:w10="urn:schemas-microsoft-com:office:word" xmlns:w="http://schemas.openxmlformats.org/wordprocessingml/2006/main" xmlns:w14="http://schemas.microsoft.com/office/word/2010/wordml" xmlns:w15="http://schemas.microsoft.com/office/word/2012/wordml" xmlns:w16cex="http://schemas.microsoft.com/office/word/2018/wordml/cex" xmlns:w16cid="http://schemas.microsoft.com/office/word/2016/wordml/cid" xmlns:w16="http://schemas.microsoft.com/office/word/2018/wordml" xmlns:w16sdtdh="http://schemas.microsoft.com/office/word/2020/wordml/sdtdatahash" xmlns:w16se="http://schemas.microsoft.com/office/word/2015/wordml/symex" xmlns:wpg="http://schemas.microsoft.com/office/word/2010/wordprocessingGroup" xmlns:wpi="http://schemas.microsoft.com/office/word/2010/wordprocessingInk" xmlns:wne="http://schemas.microsoft.com/office/word/2006/wordml" xmlns:wps="http://schemas.microsoft.com/office/word/2010/wordprocessingShape" mc:Ignorable="w14 w15 w16se w16cid w16 w16cex w16sdtdh wp14">
   <w:p>
     <w:pPr>
       <w:pStyle w:val="Footer"/>
@@ -1060,7 +1286,7 @@
 </file>
 
 <file path=word/footer3.xml><?xml version="1.0" encoding="utf-8"?>
-<w:ftr xmlns:wpc="http://schemas.microsoft.com/office/word/2010/wordprocessingCanvas" xmlns:cx="http://schemas.microsoft.com/office/drawing/2014/chartex" xmlns:cx1="http://schemas.microsoft.com/office/drawing/2015/9/8/chartex" xmlns:cx2="http://schemas.microsoft.com/office/drawing/2015/10/21/chartex" xmlns:cx3="http://schemas.microsoft.com/office/drawing/2016/5/9/chartex" xmlns:cx4="http://schemas.microsoft.com/office/drawing/2016/5/10/chartex" xmlns:cx5="http://schemas.microsoft.com/office/drawing/2016/5/11/chartex" xmlns:cx6="http://schemas.microsoft.com/office/drawing/2016/5/12/chartex" xmlns:cx7="http://schemas.microsoft.com/office/drawing/2016/5/13/chartex" xmlns:cx8="http://schemas.microsoft.com/office/drawing/2016/5/14/chartex" xmlns:mc="http://schemas.openxmlformats.org/markup-compatibility/2006" xmlns:aink="http://schemas.microsoft.com/office/drawing/2016/ink" xmlns:am3d="http://schemas.microsoft.com/office/drawing/2017/model3d" xmlns:o="urn:schemas-microsoft-com:office:office" xmlns:r="http://schemas.openxmlformats.org/officeDocument/2006/relationships" xmlns:m="http://schemas.openxmlformats.org/officeDocument/2006/math" xmlns:v="urn:schemas-microsoft-com:vml" xmlns:wp14="http://schemas.microsoft.com/office/word/2010/wordprocessingDrawing" xmlns:wp="http://schemas.openxmlformats.org/drawingml/2006/wordprocessingDrawing" xmlns:w10="urn:schemas-microsoft-com:office:word" xmlns:w="http://schemas.openxmlformats.org/wordprocessingml/2006/main" xmlns:w14="http://schemas.microsoft.com/office/word/2010/wordml" xmlns:w15="http://schemas.microsoft.com/office/word/2012/wordml" xmlns:w16cex="http://schemas.microsoft.com/office/word/2018/wordml/cex" xmlns:w16cid="http://schemas.microsoft.com/office/word/2016/wordml/cid" xmlns:w16="http://schemas.microsoft.com/office/word/2018/wordml" xmlns:w16sdtdh="http://schemas.microsoft.com/office/word/2020/wordml/sdtdatahash" xmlns:w16se="http://schemas.microsoft.com/office/word/2015/wordml/symex" xmlns:wpg="http://schemas.microsoft.com/office/word/2010/wordprocessingGroup" xmlns:wpi="http://schemas.microsoft.com/office/word/2010/wordprocessingInk" xmlns:wne="http://schemas.microsoft.com/office/word/2006/wordml" xmlns:wps="http://schemas.microsoft.com/office/word/2010/wordprocessingShape" mc:Ignorable="w14 w15 w16se w16cid w16 w16cex w16sdtdh wp14">
+<w:ftr xmlns:wpc="http://schemas.microsoft.com/office/word/2010/wordprocessingCanvas" xmlns:cx="http://schemas.microsoft.com/office/drawing/2014/chartex" xmlns:cx1="http://schemas.microsoft.com/office/drawing/2015/9/8/chartex" xmlns:cx2="http://schemas.microsoft.com/office/drawing/2015/10/21/chartex" xmlns:cx3="http://schemas.microsoft.com/office/drawing/2016/5/9/chartex" xmlns:cx4="http://schemas.microsoft.com/office/drawing/2016/5/10/chartex" xmlns:cx5="http://schemas.microsoft.com/office/drawing/2016/5/11/chartex" xmlns:cx6="http://schemas.microsoft.com/office/drawing/2016/5/12/chartex" xmlns:cx7="http://schemas.microsoft.com/office/drawing/2016/5/13/chartex" xmlns:cx8="http://schemas.microsoft.com/office/drawing/2016/5/14/chartex" xmlns:mc="http://schemas.openxmlformats.org/markup-compatibility/2006" xmlns:aink="http://schemas.microsoft.com/office/drawing/2016/ink" xmlns:am3d="http://schemas.microsoft.com/office/drawing/2017/model3d" xmlns:o="urn:schemas-microsoft-com:office:office" xmlns:oel="http://schemas.microsoft.com/office/2019/extlst" xmlns:r="http://schemas.openxmlformats.org/officeDocument/2006/relationships" xmlns:m="http://schemas.openxmlformats.org/officeDocument/2006/math" xmlns:v="urn:schemas-microsoft-com:vml" xmlns:wp14="http://schemas.microsoft.com/office/word/2010/wordprocessingDrawing" xmlns:wp="http://schemas.openxmlformats.org/drawingml/2006/wordprocessingDrawing" xmlns:w10="urn:schemas-microsoft-com:office:word" xmlns:w="http://schemas.openxmlformats.org/wordprocessingml/2006/main" xmlns:w14="http://schemas.microsoft.com/office/word/2010/wordml" xmlns:w15="http://schemas.microsoft.com/office/word/2012/wordml" xmlns:w16cex="http://schemas.microsoft.com/office/word/2018/wordml/cex" xmlns:w16cid="http://schemas.microsoft.com/office/word/2016/wordml/cid" xmlns:w16="http://schemas.microsoft.com/office/word/2018/wordml" xmlns:w16sdtdh="http://schemas.microsoft.com/office/word/2020/wordml/sdtdatahash" xmlns:w16se="http://schemas.microsoft.com/office/word/2015/wordml/symex" xmlns:wpg="http://schemas.microsoft.com/office/word/2010/wordprocessingGroup" xmlns:wpi="http://schemas.microsoft.com/office/word/2010/wordprocessingInk" xmlns:wne="http://schemas.microsoft.com/office/word/2006/wordml" xmlns:wps="http://schemas.microsoft.com/office/word/2010/wordprocessingShape" mc:Ignorable="w14 w15 w16se w16cid w16 w16cex w16sdtdh wp14">
   <w:p>
     <w:pPr>
       <w:pStyle w:val="Footer"/>
@@ -1070,7 +1296,7 @@
 </file>
 
 <file path=word/footnotes.xml><?xml version="1.0" encoding="utf-8"?>
-<w:footnotes xmlns:wpc="http://schemas.microsoft.com/office/word/2010/wordprocessingCanvas" xmlns:cx="http://schemas.microsoft.com/office/drawing/2014/chartex" xmlns:cx1="http://schemas.microsoft.com/office/drawing/2015/9/8/chartex" xmlns:cx2="http://schemas.microsoft.com/office/drawing/2015/10/21/chartex" xmlns:cx3="http://schemas.microsoft.com/office/drawing/2016/5/9/chartex" xmlns:cx4="http://schemas.microsoft.com/office/drawing/2016/5/10/chartex" xmlns:cx5="http://schemas.microsoft.com/office/drawing/2016/5/11/chartex" xmlns:cx6="http://schemas.microsoft.com/office/drawing/2016/5/12/chartex" xmlns:cx7="http://schemas.microsoft.com/office/drawing/2016/5/13/chartex" xmlns:cx8="http://schemas.microsoft.com/office/drawing/2016/5/14/chartex" xmlns:mc="http://schemas.openxmlformats.org/markup-compatibility/2006" xmlns:aink="http://schemas.microsoft.com/office/drawing/2016/ink" xmlns:am3d="http://schemas.microsoft.com/office/drawing/2017/model3d" xmlns:o="urn:schemas-microsoft-com:office:office" xmlns:r="http://schemas.openxmlformats.org/officeDocument/2006/relationships" xmlns:m="http://schemas.openxmlformats.org/officeDocument/2006/math" xmlns:v="urn:schemas-microsoft-com:vml" xmlns:wp14="http://schemas.microsoft.com/office/word/2010/wordprocessingDrawing" xmlns:wp="http://schemas.openxmlformats.org/drawingml/2006/wordprocessingDrawing" xmlns:w10="urn:schemas-microsoft-com:office:word" xmlns:w="http://schemas.openxmlformats.org/wordprocessingml/2006/main" xmlns:w14="http://schemas.microsoft.com/office/word/2010/wordml" xmlns:w15="http://schemas.microsoft.com/office/word/2012/wordml" xmlns:w16cex="http://schemas.microsoft.com/office/word/2018/wordml/cex" xmlns:w16cid="http://schemas.microsoft.com/office/word/2016/wordml/cid" xmlns:w16="http://schemas.microsoft.com/office/word/2018/wordml" xmlns:w16sdtdh="http://schemas.microsoft.com/office/word/2020/wordml/sdtdatahash" xmlns:w16se="http://schemas.microsoft.com/office/word/2015/wordml/symex" xmlns:wpg="http://schemas.microsoft.com/office/word/2010/wordprocessingGroup" xmlns:wpi="http://schemas.microsoft.com/office/word/2010/wordprocessingInk" xmlns:wne="http://schemas.microsoft.com/office/word/2006/wordml" xmlns:wps="http://schemas.microsoft.com/office/word/2010/wordprocessingShape" mc:Ignorable="w14 w15 w16se w16cid w16 w16cex w16sdtdh wp14">
+<w:footnotes xmlns:wpc="http://schemas.microsoft.com/office/word/2010/wordprocessingCanvas" xmlns:cx="http://schemas.microsoft.com/office/drawing/2014/chartex" xmlns:cx1="http://schemas.microsoft.com/office/drawing/2015/9/8/chartex" xmlns:cx2="http://schemas.microsoft.com/office/drawing/2015/10/21/chartex" xmlns:cx3="http://schemas.microsoft.com/office/drawing/2016/5/9/chartex" xmlns:cx4="http://schemas.microsoft.com/office/drawing/2016/5/10/chartex" xmlns:cx5="http://schemas.microsoft.com/office/drawing/2016/5/11/chartex" xmlns:cx6="http://schemas.microsoft.com/office/drawing/2016/5/12/chartex" xmlns:cx7="http://schemas.microsoft.com/office/drawing/2016/5/13/chartex" xmlns:cx8="http://schemas.microsoft.com/office/drawing/2016/5/14/chartex" xmlns:mc="http://schemas.openxmlformats.org/markup-compatibility/2006" xmlns:aink="http://schemas.microsoft.com/office/drawing/2016/ink" xmlns:am3d="http://schemas.microsoft.com/office/drawing/2017/model3d" xmlns:o="urn:schemas-microsoft-com:office:office" xmlns:oel="http://schemas.microsoft.com/office/2019/extlst" xmlns:r="http://schemas.openxmlformats.org/officeDocument/2006/relationships" xmlns:m="http://schemas.openxmlformats.org/officeDocument/2006/math" xmlns:v="urn:schemas-microsoft-com:vml" xmlns:wp14="http://schemas.microsoft.com/office/word/2010/wordprocessingDrawing" xmlns:wp="http://schemas.openxmlformats.org/drawingml/2006/wordprocessingDrawing" xmlns:w10="urn:schemas-microsoft-com:office:word" xmlns:w="http://schemas.openxmlformats.org/wordprocessingml/2006/main" xmlns:w14="http://schemas.microsoft.com/office/word/2010/wordml" xmlns:w15="http://schemas.microsoft.com/office/word/2012/wordml" xmlns:w16cex="http://schemas.microsoft.com/office/word/2018/wordml/cex" xmlns:w16cid="http://schemas.microsoft.com/office/word/2016/wordml/cid" xmlns:w16="http://schemas.microsoft.com/office/word/2018/wordml" xmlns:w16sdtdh="http://schemas.microsoft.com/office/word/2020/wordml/sdtdatahash" xmlns:w16se="http://schemas.microsoft.com/office/word/2015/wordml/symex" xmlns:wpg="http://schemas.microsoft.com/office/word/2010/wordprocessingGroup" xmlns:wpi="http://schemas.microsoft.com/office/word/2010/wordprocessingInk" xmlns:wne="http://schemas.microsoft.com/office/word/2006/wordml" xmlns:wps="http://schemas.microsoft.com/office/word/2010/wordprocessingShape" mc:Ignorable="w14 w15 w16se w16cid w16 w16cex w16sdtdh wp14">
   <w:footnote w:type="separator" w:id="-1">
     <w:p>
       <w:pPr>
@@ -1095,7 +1321,7 @@
 </file>
 
 <file path=word/header1.xml><?xml version="1.0" encoding="utf-8"?>
-<w:hdr xmlns:wpc="http://schemas.microsoft.com/office/word/2010/wordprocessingCanvas" xmlns:cx="http://schemas.microsoft.com/office/drawing/2014/chartex" xmlns:cx1="http://schemas.microsoft.com/office/drawing/2015/9/8/chartex" xmlns:cx2="http://schemas.microsoft.com/office/drawing/2015/10/21/chartex" xmlns:cx3="http://schemas.microsoft.com/office/drawing/2016/5/9/chartex" xmlns:cx4="http://schemas.microsoft.com/office/drawing/2016/5/10/chartex" xmlns:cx5="http://schemas.microsoft.com/office/drawing/2016/5/11/chartex" xmlns:cx6="http://schemas.microsoft.com/office/drawing/2016/5/12/chartex" xmlns:cx7="http://schemas.microsoft.com/office/drawing/2016/5/13/chartex" xmlns:cx8="http://schemas.microsoft.com/office/drawing/2016/5/14/chartex" xmlns:mc="http://schemas.openxmlformats.org/markup-compatibility/2006" xmlns:aink="http://schemas.microsoft.com/office/drawing/2016/ink" xmlns:am3d="http://schemas.microsoft.com/office/drawing/2017/model3d" xmlns:o="urn:schemas-microsoft-com:office:office" xmlns:r="http://schemas.openxmlformats.org/officeDocument/2006/relationships" xmlns:m="http://schemas.openxmlformats.org/officeDocument/2006/math" xmlns:v="urn:schemas-microsoft-com:vml" xmlns:wp14="http://schemas.microsoft.com/office/word/2010/wordprocessingDrawing" xmlns:wp="http://schemas.openxmlformats.org/drawingml/2006/wordprocessingDrawing" xmlns:w10="urn:schemas-microsoft-com:office:word" xmlns:w="http://schemas.openxmlformats.org/wordprocessingml/2006/main" xmlns:w14="http://schemas.microsoft.com/office/word/2010/wordml" xmlns:w15="http://schemas.microsoft.com/office/word/2012/wordml" xmlns:w16cex="http://schemas.microsoft.com/office/word/2018/wordml/cex" xmlns:w16cid="http://schemas.microsoft.com/office/word/2016/wordml/cid" xmlns:w16="http://schemas.microsoft.com/office/word/2018/wordml" xmlns:w16sdtdh="http://schemas.microsoft.com/office/word/2020/wordml/sdtdatahash" xmlns:w16se="http://schemas.microsoft.com/office/word/2015/wordml/symex" xmlns:wpg="http://schemas.microsoft.com/office/word/2010/wordprocessingGroup" xmlns:wpi="http://schemas.microsoft.com/office/word/2010/wordprocessingInk" xmlns:wne="http://schemas.microsoft.com/office/word/2006/wordml" xmlns:wps="http://schemas.microsoft.com/office/word/2010/wordprocessingShape" mc:Ignorable="w14 w15 w16se w16cid w16 w16cex w16sdtdh wp14">
+<w:hdr xmlns:wpc="http://schemas.microsoft.com/office/word/2010/wordprocessingCanvas" xmlns:cx="http://schemas.microsoft.com/office/drawing/2014/chartex" xmlns:cx1="http://schemas.microsoft.com/office/drawing/2015/9/8/chartex" xmlns:cx2="http://schemas.microsoft.com/office/drawing/2015/10/21/chartex" xmlns:cx3="http://schemas.microsoft.com/office/drawing/2016/5/9/chartex" xmlns:cx4="http://schemas.microsoft.com/office/drawing/2016/5/10/chartex" xmlns:cx5="http://schemas.microsoft.com/office/drawing/2016/5/11/chartex" xmlns:cx6="http://schemas.microsoft.com/office/drawing/2016/5/12/chartex" xmlns:cx7="http://schemas.microsoft.com/office/drawing/2016/5/13/chartex" xmlns:cx8="http://schemas.microsoft.com/office/drawing/2016/5/14/chartex" xmlns:mc="http://schemas.openxmlformats.org/markup-compatibility/2006" xmlns:aink="http://schemas.microsoft.com/office/drawing/2016/ink" xmlns:am3d="http://schemas.microsoft.com/office/drawing/2017/model3d" xmlns:o="urn:schemas-microsoft-com:office:office" xmlns:oel="http://schemas.microsoft.com/office/2019/extlst" xmlns:r="http://schemas.openxmlformats.org/officeDocument/2006/relationships" xmlns:m="http://schemas.openxmlformats.org/officeDocument/2006/math" xmlns:v="urn:schemas-microsoft-com:vml" xmlns:wp14="http://schemas.microsoft.com/office/word/2010/wordprocessingDrawing" xmlns:wp="http://schemas.openxmlformats.org/drawingml/2006/wordprocessingDrawing" xmlns:w10="urn:schemas-microsoft-com:office:word" xmlns:w="http://schemas.openxmlformats.org/wordprocessingml/2006/main" xmlns:w14="http://schemas.microsoft.com/office/word/2010/wordml" xmlns:w15="http://schemas.microsoft.com/office/word/2012/wordml" xmlns:w16cex="http://schemas.microsoft.com/office/word/2018/wordml/cex" xmlns:w16cid="http://schemas.microsoft.com/office/word/2016/wordml/cid" xmlns:w16="http://schemas.microsoft.com/office/word/2018/wordml" xmlns:w16sdtdh="http://schemas.microsoft.com/office/word/2020/wordml/sdtdatahash" xmlns:w16se="http://schemas.microsoft.com/office/word/2015/wordml/symex" xmlns:wpg="http://schemas.microsoft.com/office/word/2010/wordprocessingGroup" xmlns:wpi="http://schemas.microsoft.com/office/word/2010/wordprocessingInk" xmlns:wne="http://schemas.microsoft.com/office/word/2006/wordml" xmlns:wps="http://schemas.microsoft.com/office/word/2010/wordprocessingShape" mc:Ignorable="w14 w15 w16se w16cid w16 w16cex w16sdtdh wp14">
   <w:p>
     <w:pPr>
       <w:pStyle w:val="Header"/>
@@ -1105,7 +1331,7 @@
 </file>
 
 <file path=word/header2.xml><?xml version="1.0" encoding="utf-8"?>
-<w:hdr xmlns:wpc="http://schemas.microsoft.com/office/word/2010/wordprocessingCanvas" xmlns:cx="http://schemas.microsoft.com/office/drawing/2014/chartex" xmlns:cx1="http://schemas.microsoft.com/office/drawing/2015/9/8/chartex" xmlns:cx2="http://schemas.microsoft.com/office/drawing/2015/10/21/chartex" xmlns:cx3="http://schemas.microsoft.com/office/drawing/2016/5/9/chartex" xmlns:cx4="http://schemas.microsoft.com/office/drawing/2016/5/10/chartex" xmlns:cx5="http://schemas.microsoft.com/office/drawing/2016/5/11/chartex" xmlns:cx6="http://schemas.microsoft.com/office/drawing/2016/5/12/chartex" xmlns:cx7="http://schemas.microsoft.com/office/drawing/2016/5/13/chartex" xmlns:cx8="http://schemas.microsoft.com/office/drawing/2016/5/14/chartex" xmlns:mc="http://schemas.openxmlformats.org/markup-compatibility/2006" xmlns:aink="http://schemas.microsoft.com/office/drawing/2016/ink" xmlns:am3d="http://schemas.microsoft.com/office/drawing/2017/model3d" xmlns:o="urn:schemas-microsoft-com:office:office" xmlns:r="http://schemas.openxmlformats.org/officeDocument/2006/relationships" xmlns:m="http://schemas.openxmlformats.org/officeDocument/2006/math" xmlns:v="urn:schemas-microsoft-com:vml" xmlns:wp14="http://schemas.microsoft.com/office/word/2010/wordprocessingDrawing" xmlns:wp="http://schemas.openxmlformats.org/drawingml/2006/wordprocessingDrawing" xmlns:w10="urn:schemas-microsoft-com:office:word" xmlns:w="http://schemas.openxmlformats.org/wordprocessingml/2006/main" xmlns:w14="http://schemas.microsoft.com/office/word/2010/wordml" xmlns:w15="http://schemas.microsoft.com/office/word/2012/wordml" xmlns:w16cex="http://schemas.microsoft.com/office/word/2018/wordml/cex" xmlns:w16cid="http://schemas.microsoft.com/office/word/2016/wordml/cid" xmlns:w16="http://schemas.microsoft.com/office/word/2018/wordml" xmlns:w16sdtdh="http://schemas.microsoft.com/office/word/2020/wordml/sdtdatahash" xmlns:w16se="http://schemas.microsoft.com/office/word/2015/wordml/symex" xmlns:wpg="http://schemas.microsoft.com/office/word/2010/wordprocessingGroup" xmlns:wpi="http://schemas.microsoft.com/office/word/2010/wordprocessingInk" xmlns:wne="http://schemas.microsoft.com/office/word/2006/wordml" xmlns:wps="http://schemas.microsoft.com/office/word/2010/wordprocessingShape" mc:Ignorable="w14 w15 w16se w16cid w16 w16cex w16sdtdh wp14">
+<w:hdr xmlns:wpc="http://schemas.microsoft.com/office/word/2010/wordprocessingCanvas" xmlns:cx="http://schemas.microsoft.com/office/drawing/2014/chartex" xmlns:cx1="http://schemas.microsoft.com/office/drawing/2015/9/8/chartex" xmlns:cx2="http://schemas.microsoft.com/office/drawing/2015/10/21/chartex" xmlns:cx3="http://schemas.microsoft.com/office/drawing/2016/5/9/chartex" xmlns:cx4="http://schemas.microsoft.com/office/drawing/2016/5/10/chartex" xmlns:cx5="http://schemas.microsoft.com/office/drawing/2016/5/11/chartex" xmlns:cx6="http://schemas.microsoft.com/office/drawing/2016/5/12/chartex" xmlns:cx7="http://schemas.microsoft.com/office/drawing/2016/5/13/chartex" xmlns:cx8="http://schemas.microsoft.com/office/drawing/2016/5/14/chartex" xmlns:mc="http://schemas.openxmlformats.org/markup-compatibility/2006" xmlns:aink="http://schemas.microsoft.com/office/drawing/2016/ink" xmlns:am3d="http://schemas.microsoft.com/office/drawing/2017/model3d" xmlns:o="urn:schemas-microsoft-com:office:office" xmlns:oel="http://schemas.microsoft.com/office/2019/extlst" xmlns:r="http://schemas.openxmlformats.org/officeDocument/2006/relationships" xmlns:m="http://schemas.openxmlformats.org/officeDocument/2006/math" xmlns:v="urn:schemas-microsoft-com:vml" xmlns:wp14="http://schemas.microsoft.com/office/word/2010/wordprocessingDrawing" xmlns:wp="http://schemas.openxmlformats.org/drawingml/2006/wordprocessingDrawing" xmlns:w10="urn:schemas-microsoft-com:office:word" xmlns:w="http://schemas.openxmlformats.org/wordprocessingml/2006/main" xmlns:w14="http://schemas.microsoft.com/office/word/2010/wordml" xmlns:w15="http://schemas.microsoft.com/office/word/2012/wordml" xmlns:w16cex="http://schemas.microsoft.com/office/word/2018/wordml/cex" xmlns:w16cid="http://schemas.microsoft.com/office/word/2016/wordml/cid" xmlns:w16="http://schemas.microsoft.com/office/word/2018/wordml" xmlns:w16sdtdh="http://schemas.microsoft.com/office/word/2020/wordml/sdtdatahash" xmlns:w16se="http://schemas.microsoft.com/office/word/2015/wordml/symex" xmlns:wpg="http://schemas.microsoft.com/office/word/2010/wordprocessingGroup" xmlns:wpi="http://schemas.microsoft.com/office/word/2010/wordprocessingInk" xmlns:wne="http://schemas.microsoft.com/office/word/2006/wordml" xmlns:wps="http://schemas.microsoft.com/office/word/2010/wordprocessingShape" mc:Ignorable="w14 w15 w16se w16cid w16 w16cex w16sdtdh wp14">
   <w:p>
     <w:pPr>
       <w:pStyle w:val="Header"/>
@@ -1115,7 +1341,7 @@
 </file>
 
 <file path=word/header3.xml><?xml version="1.0" encoding="utf-8"?>
-<w:hdr xmlns:wpc="http://schemas.microsoft.com/office/word/2010/wordprocessingCanvas" xmlns:cx="http://schemas.microsoft.com/office/drawing/2014/chartex" xmlns:cx1="http://schemas.microsoft.com/office/drawing/2015/9/8/chartex" xmlns:cx2="http://schemas.microsoft.com/office/drawing/2015/10/21/chartex" xmlns:cx3="http://schemas.microsoft.com/office/drawing/2016/5/9/chartex" xmlns:cx4="http://schemas.microsoft.com/office/drawing/2016/5/10/chartex" xmlns:cx5="http://schemas.microsoft.com/office/drawing/2016/5/11/chartex" xmlns:cx6="http://schemas.microsoft.com/office/drawing/2016/5/12/chartex" xmlns:cx7="http://schemas.microsoft.com/office/drawing/2016/5/13/chartex" xmlns:cx8="http://schemas.microsoft.com/office/drawing/2016/5/14/chartex" xmlns:mc="http://schemas.openxmlformats.org/markup-compatibility/2006" xmlns:aink="http://schemas.microsoft.com/office/drawing/2016/ink" xmlns:am3d="http://schemas.microsoft.com/office/drawing/2017/model3d" xmlns:o="urn:schemas-microsoft-com:office:office" xmlns:r="http://schemas.openxmlformats.org/officeDocument/2006/relationships" xmlns:m="http://schemas.openxmlformats.org/officeDocument/2006/math" xmlns:v="urn:schemas-microsoft-com:vml" xmlns:wp14="http://schemas.microsoft.com/office/word/2010/wordprocessingDrawing" xmlns:wp="http://schemas.openxmlformats.org/drawingml/2006/wordprocessingDrawing" xmlns:w10="urn:schemas-microsoft-com:office:word" xmlns:w="http://schemas.openxmlformats.org/wordprocessingml/2006/main" xmlns:w14="http://schemas.microsoft.com/office/word/2010/wordml" xmlns:w15="http://schemas.microsoft.com/office/word/2012/wordml" xmlns:w16cex="http://schemas.microsoft.com/office/word/2018/wordml/cex" xmlns:w16cid="http://schemas.microsoft.com/office/word/2016/wordml/cid" xmlns:w16="http://schemas.microsoft.com/office/word/2018/wordml" xmlns:w16sdtdh="http://schemas.microsoft.com/office/word/2020/wordml/sdtdatahash" xmlns:w16se="http://schemas.microsoft.com/office/word/2015/wordml/symex" xmlns:wpg="http://schemas.microsoft.com/office/word/2010/wordprocessingGroup" xmlns:wpi="http://schemas.microsoft.com/office/word/2010/wordprocessingInk" xmlns:wne="http://schemas.microsoft.com/office/word/2006/wordml" xmlns:wps="http://schemas.microsoft.com/office/word/2010/wordprocessingShape" mc:Ignorable="w14 w15 w16se w16cid w16 w16cex w16sdtdh wp14">
+<w:hdr xmlns:wpc="http://schemas.microsoft.com/office/word/2010/wordprocessingCanvas" xmlns:cx="http://schemas.microsoft.com/office/drawing/2014/chartex" xmlns:cx1="http://schemas.microsoft.com/office/drawing/2015/9/8/chartex" xmlns:cx2="http://schemas.microsoft.com/office/drawing/2015/10/21/chartex" xmlns:cx3="http://schemas.microsoft.com/office/drawing/2016/5/9/chartex" xmlns:cx4="http://schemas.microsoft.com/office/drawing/2016/5/10/chartex" xmlns:cx5="http://schemas.microsoft.com/office/drawing/2016/5/11/chartex" xmlns:cx6="http://schemas.microsoft.com/office/drawing/2016/5/12/chartex" xmlns:cx7="http://schemas.microsoft.com/office/drawing/2016/5/13/chartex" xmlns:cx8="http://schemas.microsoft.com/office/drawing/2016/5/14/chartex" xmlns:mc="http://schemas.openxmlformats.org/markup-compatibility/2006" xmlns:aink="http://schemas.microsoft.com/office/drawing/2016/ink" xmlns:am3d="http://schemas.microsoft.com/office/drawing/2017/model3d" xmlns:o="urn:schemas-microsoft-com:office:office" xmlns:oel="http://schemas.microsoft.com/office/2019/extlst" xmlns:r="http://schemas.openxmlformats.org/officeDocument/2006/relationships" xmlns:m="http://schemas.openxmlformats.org/officeDocument/2006/math" xmlns:v="urn:schemas-microsoft-com:vml" xmlns:wp14="http://schemas.microsoft.com/office/word/2010/wordprocessingDrawing" xmlns:wp="http://schemas.openxmlformats.org/drawingml/2006/wordprocessingDrawing" xmlns:w10="urn:schemas-microsoft-com:office:word" xmlns:w="http://schemas.openxmlformats.org/wordprocessingml/2006/main" xmlns:w14="http://schemas.microsoft.com/office/word/2010/wordml" xmlns:w15="http://schemas.microsoft.com/office/word/2012/wordml" xmlns:w16cex="http://schemas.microsoft.com/office/word/2018/wordml/cex" xmlns:w16cid="http://schemas.microsoft.com/office/word/2016/wordml/cid" xmlns:w16="http://schemas.microsoft.com/office/word/2018/wordml" xmlns:w16sdtdh="http://schemas.microsoft.com/office/word/2020/wordml/sdtdatahash" xmlns:w16se="http://schemas.microsoft.com/office/word/2015/wordml/symex" xmlns:wpg="http://schemas.microsoft.com/office/word/2010/wordprocessingGroup" xmlns:wpi="http://schemas.microsoft.com/office/word/2010/wordprocessingInk" xmlns:wne="http://schemas.microsoft.com/office/word/2006/wordml" xmlns:wps="http://schemas.microsoft.com/office/word/2010/wordprocessingShape" mc:Ignorable="w14 w15 w16se w16cid w16 w16cex w16sdtdh wp14">
   <w:p>
     <w:pPr>
       <w:pStyle w:val="Header"/>
@@ -1125,7 +1351,7 @@
 </file>
 
 <file path=word/numbering.xml><?xml version="1.0" encoding="utf-8"?>
-<w:numbering xmlns:wpc="http://schemas.microsoft.com/office/word/2010/wordprocessingCanvas" xmlns:cx="http://schemas.microsoft.com/office/drawing/2014/chartex" xmlns:cx1="http://schemas.microsoft.com/office/drawing/2015/9/8/chartex" xmlns:cx2="http://schemas.microsoft.com/office/drawing/2015/10/21/chartex" xmlns:cx3="http://schemas.microsoft.com/office/drawing/2016/5/9/chartex" xmlns:cx4="http://schemas.microsoft.com/office/drawing/2016/5/10/chartex" xmlns:cx5="http://schemas.microsoft.com/office/drawing/2016/5/11/chartex" xmlns:cx6="http://schemas.microsoft.com/office/drawing/2016/5/12/chartex" xmlns:cx7="http://schemas.microsoft.com/office/drawing/2016/5/13/chartex" xmlns:cx8="http://schemas.microsoft.com/office/drawing/2016/5/14/chartex" xmlns:mc="http://schemas.openxmlformats.org/markup-compatibility/2006" xmlns:aink="http://schemas.microsoft.com/office/drawing/2016/ink" xmlns:am3d="http://schemas.microsoft.com/office/drawing/2017/model3d" xmlns:o="urn:schemas-microsoft-com:office:office" xmlns:r="http://schemas.openxmlformats.org/officeDocument/2006/relationships" xmlns:m="http://schemas.openxmlformats.org/officeDocument/2006/math" xmlns:v="urn:schemas-microsoft-com:vml" xmlns:wp14="http://schemas.microsoft.com/office/word/2010/wordprocessingDrawing" xmlns:wp="http://schemas.openxmlformats.org/drawingml/2006/wordprocessingDrawing" xmlns:w10="urn:schemas-microsoft-com:office:word" xmlns:w="http://schemas.openxmlformats.org/wordprocessingml/2006/main" xmlns:w14="http://schemas.microsoft.com/office/word/2010/wordml" xmlns:w15="http://schemas.microsoft.com/office/word/2012/wordml" xmlns:w16cex="http://schemas.microsoft.com/office/word/2018/wordml/cex" xmlns:w16cid="http://schemas.microsoft.com/office/word/2016/wordml/cid" xmlns:w16="http://schemas.microsoft.com/office/word/2018/wordml" xmlns:w16sdtdh="http://schemas.microsoft.com/office/word/2020/wordml/sdtdatahash" xmlns:w16se="http://schemas.microsoft.com/office/word/2015/wordml/symex" xmlns:wpg="http://schemas.microsoft.com/office/word/2010/wordprocessingGroup" xmlns:wpi="http://schemas.microsoft.com/office/word/2010/wordprocessingInk" xmlns:wne="http://schemas.microsoft.com/office/word/2006/wordml" xmlns:wps="http://schemas.microsoft.com/office/word/2010/wordprocessingShape" mc:Ignorable="w14 w15 w16se w16cid w16 w16cex w16sdtdh wp14">
+<w:numbering xmlns:wpc="http://schemas.microsoft.com/office/word/2010/wordprocessingCanvas" xmlns:cx="http://schemas.microsoft.com/office/drawing/2014/chartex" xmlns:cx1="http://schemas.microsoft.com/office/drawing/2015/9/8/chartex" xmlns:cx2="http://schemas.microsoft.com/office/drawing/2015/10/21/chartex" xmlns:cx3="http://schemas.microsoft.com/office/drawing/2016/5/9/chartex" xmlns:cx4="http://schemas.microsoft.com/office/drawing/2016/5/10/chartex" xmlns:cx5="http://schemas.microsoft.com/office/drawing/2016/5/11/chartex" xmlns:cx6="http://schemas.microsoft.com/office/drawing/2016/5/12/chartex" xmlns:cx7="http://schemas.microsoft.com/office/drawing/2016/5/13/chartex" xmlns:cx8="http://schemas.microsoft.com/office/drawing/2016/5/14/chartex" xmlns:mc="http://schemas.openxmlformats.org/markup-compatibility/2006" xmlns:aink="http://schemas.microsoft.com/office/drawing/2016/ink" xmlns:am3d="http://schemas.microsoft.com/office/drawing/2017/model3d" xmlns:o="urn:schemas-microsoft-com:office:office" xmlns:oel="http://schemas.microsoft.com/office/2019/extlst" xmlns:r="http://schemas.openxmlformats.org/officeDocument/2006/relationships" xmlns:m="http://schemas.openxmlformats.org/officeDocument/2006/math" xmlns:v="urn:schemas-microsoft-com:vml" xmlns:wp14="http://schemas.microsoft.com/office/word/2010/wordprocessingDrawing" xmlns:wp="http://schemas.openxmlformats.org/drawingml/2006/wordprocessingDrawing" xmlns:w10="urn:schemas-microsoft-com:office:word" xmlns:w="http://schemas.openxmlformats.org/wordprocessingml/2006/main" xmlns:w14="http://schemas.microsoft.com/office/word/2010/wordml" xmlns:w15="http://schemas.microsoft.com/office/word/2012/wordml" xmlns:w16cex="http://schemas.microsoft.com/office/word/2018/wordml/cex" xmlns:w16cid="http://schemas.microsoft.com/office/word/2016/wordml/cid" xmlns:w16="http://schemas.microsoft.com/office/word/2018/wordml" xmlns:w16sdtdh="http://schemas.microsoft.com/office/word/2020/wordml/sdtdatahash" xmlns:w16se="http://schemas.microsoft.com/office/word/2015/wordml/symex" xmlns:wpg="http://schemas.microsoft.com/office/word/2010/wordprocessingGroup" xmlns:wpi="http://schemas.microsoft.com/office/word/2010/wordprocessingInk" xmlns:wne="http://schemas.microsoft.com/office/word/2006/wordml" xmlns:wps="http://schemas.microsoft.com/office/word/2010/wordprocessingShape" mc:Ignorable="w14 w15 w16se w16cid w16 w16cex w16sdtdh wp14">
   <w:abstractNum w:abstractNumId="0" w15:restartNumberingAfterBreak="0">
     <w:nsid w:val="06727061"/>
     <w:multiLevelType w:val="hybridMultilevel"/>
@@ -1390,13 +1616,13 @@
       </w:pPr>
     </w:lvl>
   </w:abstractNum>
-  <w:num w:numId="1">
+  <w:num w:numId="1" w16cid:durableId="931082562">
     <w:abstractNumId w:val="0"/>
   </w:num>
-  <w:num w:numId="2">
+  <w:num w:numId="2" w16cid:durableId="580912555">
     <w:abstractNumId w:val="1"/>
   </w:num>
-  <w:num w:numId="3">
+  <w:num w:numId="3" w16cid:durableId="2109308803">
     <w:abstractNumId w:val="2"/>
     <w:lvlOverride w:ilvl="0">
       <w:startOverride w:val="1"/>
